--- a/media/testcv.docx
+++ b/media/testcv.docx
@@ -9,6 +9,8 @@
         <w:rPr>
           <w:rFonts w:ascii="Roboto;sans-serif" w:hAnsi="Roboto;sans-serif"/>
           <w:b w:val="false"/>
+          <w:b w:val="false"/>
+          <w:i w:val="false"/>
           <w:i w:val="false"/>
           <w:caps w:val="false"/>
           <w:smallCaps w:val="false"/>
@@ -35,12 +37,13 @@
       <w:pPr>
         <w:pStyle w:val="TextBody"/>
         <w:widowControl/>
-        <w:pBdr/>
         <w:spacing w:lineRule="atLeast" w:line="360" w:before="0" w:after="150"/>
         <w:ind w:left="0" w:right="0" w:hanging="0"/>
         <w:rPr>
           <w:rFonts w:ascii="Roboto;sans-serif" w:hAnsi="Roboto;sans-serif"/>
           <w:b w:val="false"/>
+          <w:b w:val="false"/>
+          <w:i w:val="false"/>
           <w:i w:val="false"/>
           <w:caps w:val="false"/>
           <w:smallCaps w:val="false"/>
@@ -63,12 +66,24 @@
         <w:br/>
         <w:t> </w:t>
       </w:r>
+      <w:r>
+        <w:rPr>
+          <w:rFonts w:ascii="Roboto;sans-serif" w:hAnsi="Roboto;sans-serif"/>
+          <w:b w:val="false"/>
+          <w:i w:val="false"/>
+          <w:caps w:val="false"/>
+          <w:smallCaps w:val="false"/>
+          <w:color w:val="495057"/>
+          <w:spacing w:val="0"/>
+          <w:sz w:val="24"/>
+        </w:rPr>
+        <w:t>Indian Institute of Management Lucknow</w:t>
+      </w:r>
     </w:p>
     <w:p>
       <w:pPr>
         <w:pStyle w:val="TextBody"/>
         <w:widowControl/>
-        <w:pBdr/>
         <w:spacing w:lineRule="atLeast" w:line="360" w:before="0" w:after="150"/>
         <w:ind w:left="0" w:right="0" w:hanging="0"/>
         <w:rPr>
@@ -198,7 +213,6 @@
       <w:pPr>
         <w:pStyle w:val="TextBody"/>
         <w:widowControl/>
-        <w:pBdr/>
         <w:spacing w:lineRule="atLeast" w:line="360" w:before="0" w:after="150"/>
         <w:ind w:left="0" w:right="0" w:hanging="0"/>
         <w:rPr>
@@ -222,9 +236,8 @@
         <w:widowControl/>
         <w:numPr>
           <w:ilvl w:val="0"/>
-          <w:numId w:val="2"/>
+          <w:numId w:val="3"/>
         </w:numPr>
-        <w:pBdr/>
         <w:tabs>
           <w:tab w:val="left" w:pos="0" w:leader="none"/>
         </w:tabs>
@@ -264,9 +277,8 @@
         <w:widowControl/>
         <w:numPr>
           <w:ilvl w:val="0"/>
-          <w:numId w:val="2"/>
+          <w:numId w:val="3"/>
         </w:numPr>
-        <w:pBdr/>
         <w:tabs>
           <w:tab w:val="left" w:pos="0" w:leader="none"/>
         </w:tabs>
@@ -306,9 +318,8 @@
         <w:widowControl/>
         <w:numPr>
           <w:ilvl w:val="0"/>
-          <w:numId w:val="2"/>
+          <w:numId w:val="3"/>
         </w:numPr>
-        <w:pBdr/>
         <w:tabs>
           <w:tab w:val="left" w:pos="0" w:leader="none"/>
         </w:tabs>
@@ -346,7 +357,6 @@
       <w:pPr>
         <w:pStyle w:val="TextBody"/>
         <w:widowControl/>
-        <w:pBdr/>
         <w:spacing w:lineRule="atLeast" w:line="360" w:before="0" w:after="150"/>
         <w:ind w:left="0" w:right="0" w:hanging="0"/>
         <w:rPr>
@@ -425,15 +435,15 @@
         </w:tblCellMar>
       </w:tblPr>
       <w:tblGrid>
-        <w:gridCol w:w="2714"/>
-        <w:gridCol w:w="3931"/>
-        <w:gridCol w:w="2992"/>
+        <w:gridCol w:w="2713"/>
+        <w:gridCol w:w="3932"/>
+        <w:gridCol w:w="2993"/>
       </w:tblGrid>
       <w:tr>
         <w:trPr/>
         <w:tc>
           <w:tcPr>
-            <w:tcW w:w="2714" w:type="dxa"/>
+            <w:tcW w:w="2713" w:type="dxa"/>
             <w:tcBorders/>
             <w:shd w:fill="auto" w:val="clear"/>
             <w:vAlign w:val="center"/>
@@ -443,9 +453,8 @@
               <w:pStyle w:val="TableContents"/>
               <w:numPr>
                 <w:ilvl w:val="0"/>
-                <w:numId w:val="3"/>
+                <w:numId w:val="4"/>
               </w:numPr>
-              <w:pBdr/>
               <w:tabs>
                 <w:tab w:val="left" w:pos="0" w:leader="none"/>
               </w:tabs>
@@ -463,9 +472,8 @@
               <w:pStyle w:val="TableContents"/>
               <w:numPr>
                 <w:ilvl w:val="0"/>
-                <w:numId w:val="3"/>
+                <w:numId w:val="4"/>
               </w:numPr>
-              <w:pBdr/>
               <w:tabs>
                 <w:tab w:val="left" w:pos="0" w:leader="none"/>
               </w:tabs>
@@ -483,9 +491,8 @@
               <w:pStyle w:val="TableContents"/>
               <w:numPr>
                 <w:ilvl w:val="0"/>
-                <w:numId w:val="3"/>
+                <w:numId w:val="4"/>
               </w:numPr>
-              <w:pBdr/>
               <w:tabs>
                 <w:tab w:val="left" w:pos="0" w:leader="none"/>
               </w:tabs>
@@ -503,9 +510,8 @@
               <w:pStyle w:val="TableContents"/>
               <w:numPr>
                 <w:ilvl w:val="0"/>
-                <w:numId w:val="3"/>
+                <w:numId w:val="4"/>
               </w:numPr>
-              <w:pBdr/>
               <w:tabs>
                 <w:tab w:val="left" w:pos="0" w:leader="none"/>
               </w:tabs>
@@ -523,9 +529,8 @@
               <w:pStyle w:val="TableContents"/>
               <w:numPr>
                 <w:ilvl w:val="0"/>
-                <w:numId w:val="3"/>
+                <w:numId w:val="4"/>
               </w:numPr>
-              <w:pBdr/>
               <w:tabs>
                 <w:tab w:val="left" w:pos="0" w:leader="none"/>
               </w:tabs>
@@ -541,7 +546,7 @@
         </w:tc>
         <w:tc>
           <w:tcPr>
-            <w:tcW w:w="3931" w:type="dxa"/>
+            <w:tcW w:w="3932" w:type="dxa"/>
             <w:tcBorders/>
             <w:shd w:fill="auto" w:val="clear"/>
             <w:vAlign w:val="center"/>
@@ -551,9 +556,8 @@
               <w:pStyle w:val="TableContents"/>
               <w:numPr>
                 <w:ilvl w:val="0"/>
-                <w:numId w:val="4"/>
+                <w:numId w:val="5"/>
               </w:numPr>
-              <w:pBdr/>
               <w:tabs>
                 <w:tab w:val="left" w:pos="0" w:leader="none"/>
               </w:tabs>
@@ -571,9 +575,8 @@
               <w:pStyle w:val="TableContents"/>
               <w:numPr>
                 <w:ilvl w:val="0"/>
-                <w:numId w:val="4"/>
+                <w:numId w:val="5"/>
               </w:numPr>
-              <w:pBdr/>
               <w:tabs>
                 <w:tab w:val="left" w:pos="0" w:leader="none"/>
               </w:tabs>
@@ -591,9 +594,8 @@
               <w:pStyle w:val="TableContents"/>
               <w:numPr>
                 <w:ilvl w:val="0"/>
-                <w:numId w:val="4"/>
+                <w:numId w:val="5"/>
               </w:numPr>
-              <w:pBdr/>
               <w:tabs>
                 <w:tab w:val="left" w:pos="0" w:leader="none"/>
               </w:tabs>
@@ -611,9 +613,8 @@
               <w:pStyle w:val="TableContents"/>
               <w:numPr>
                 <w:ilvl w:val="0"/>
-                <w:numId w:val="4"/>
+                <w:numId w:val="5"/>
               </w:numPr>
-              <w:pBdr/>
               <w:tabs>
                 <w:tab w:val="left" w:pos="0" w:leader="none"/>
               </w:tabs>
@@ -631,9 +632,8 @@
               <w:pStyle w:val="TableContents"/>
               <w:numPr>
                 <w:ilvl w:val="0"/>
-                <w:numId w:val="4"/>
+                <w:numId w:val="5"/>
               </w:numPr>
-              <w:pBdr/>
               <w:tabs>
                 <w:tab w:val="left" w:pos="0" w:leader="none"/>
               </w:tabs>
@@ -649,7 +649,7 @@
         </w:tc>
         <w:tc>
           <w:tcPr>
-            <w:tcW w:w="2992" w:type="dxa"/>
+            <w:tcW w:w="2993" w:type="dxa"/>
             <w:tcBorders/>
             <w:shd w:fill="auto" w:val="clear"/>
             <w:vAlign w:val="center"/>
@@ -659,9 +659,8 @@
               <w:pStyle w:val="TableContents"/>
               <w:numPr>
                 <w:ilvl w:val="0"/>
-                <w:numId w:val="5"/>
+                <w:numId w:val="6"/>
               </w:numPr>
-              <w:pBdr/>
               <w:tabs>
                 <w:tab w:val="left" w:pos="0" w:leader="none"/>
               </w:tabs>
@@ -679,9 +678,8 @@
               <w:pStyle w:val="TableContents"/>
               <w:numPr>
                 <w:ilvl w:val="0"/>
-                <w:numId w:val="5"/>
+                <w:numId w:val="6"/>
               </w:numPr>
-              <w:pBdr/>
               <w:tabs>
                 <w:tab w:val="left" w:pos="0" w:leader="none"/>
               </w:tabs>
@@ -699,9 +697,8 @@
               <w:pStyle w:val="TableContents"/>
               <w:numPr>
                 <w:ilvl w:val="0"/>
-                <w:numId w:val="5"/>
+                <w:numId w:val="6"/>
               </w:numPr>
-              <w:pBdr/>
               <w:tabs>
                 <w:tab w:val="left" w:pos="0" w:leader="none"/>
               </w:tabs>
@@ -719,9 +716,8 @@
               <w:pStyle w:val="TableContents"/>
               <w:numPr>
                 <w:ilvl w:val="0"/>
-                <w:numId w:val="5"/>
+                <w:numId w:val="6"/>
               </w:numPr>
-              <w:pBdr/>
               <w:tabs>
                 <w:tab w:val="left" w:pos="0" w:leader="none"/>
               </w:tabs>
@@ -739,9 +735,8 @@
               <w:pStyle w:val="TableContents"/>
               <w:numPr>
                 <w:ilvl w:val="0"/>
-                <w:numId w:val="5"/>
+                <w:numId w:val="6"/>
               </w:numPr>
-              <w:pBdr/>
               <w:tabs>
                 <w:tab w:val="left" w:pos="0" w:leader="none"/>
               </w:tabs>
@@ -808,7 +803,6 @@
       <w:pPr>
         <w:pStyle w:val="TextBody"/>
         <w:widowControl/>
-        <w:pBdr/>
         <w:spacing w:lineRule="atLeast" w:line="360" w:before="0" w:after="150"/>
         <w:ind w:left="0" w:right="0" w:hanging="0"/>
         <w:rPr/>
@@ -912,7 +906,6 @@
       <w:pPr>
         <w:pStyle w:val="TextBody"/>
         <w:widowControl/>
-        <w:pBdr/>
         <w:spacing w:lineRule="atLeast" w:line="360" w:before="0" w:after="150"/>
         <w:ind w:left="0" w:right="0" w:hanging="0"/>
         <w:rPr>
@@ -936,9 +929,8 @@
         <w:widowControl/>
         <w:numPr>
           <w:ilvl w:val="0"/>
-          <w:numId w:val="6"/>
+          <w:numId w:val="7"/>
         </w:numPr>
-        <w:pBdr/>
         <w:tabs>
           <w:tab w:val="left" w:pos="0" w:leader="none"/>
         </w:tabs>
@@ -947,6 +939,8 @@
         <w:rPr>
           <w:rFonts w:ascii="Roboto;sans-serif" w:hAnsi="Roboto;sans-serif"/>
           <w:b w:val="false"/>
+          <w:b w:val="false"/>
+          <w:i w:val="false"/>
           <w:i w:val="false"/>
           <w:caps w:val="false"/>
           <w:smallCaps w:val="false"/>
@@ -973,9 +967,8 @@
         <w:widowControl/>
         <w:numPr>
           <w:ilvl w:val="0"/>
-          <w:numId w:val="6"/>
+          <w:numId w:val="7"/>
         </w:numPr>
-        <w:pBdr/>
         <w:tabs>
           <w:tab w:val="left" w:pos="0" w:leader="none"/>
         </w:tabs>
@@ -984,6 +977,8 @@
         <w:rPr>
           <w:rFonts w:ascii="Roboto;sans-serif" w:hAnsi="Roboto;sans-serif"/>
           <w:b w:val="false"/>
+          <w:b w:val="false"/>
+          <w:i w:val="false"/>
           <w:i w:val="false"/>
           <w:caps w:val="false"/>
           <w:smallCaps w:val="false"/>
@@ -1010,9 +1005,8 @@
         <w:widowControl/>
         <w:numPr>
           <w:ilvl w:val="0"/>
-          <w:numId w:val="6"/>
+          <w:numId w:val="7"/>
         </w:numPr>
-        <w:pBdr/>
         <w:tabs>
           <w:tab w:val="left" w:pos="0" w:leader="none"/>
         </w:tabs>
@@ -1021,6 +1015,8 @@
         <w:rPr>
           <w:rFonts w:ascii="Roboto;sans-serif" w:hAnsi="Roboto;sans-serif"/>
           <w:b w:val="false"/>
+          <w:b w:val="false"/>
+          <w:i w:val="false"/>
           <w:i w:val="false"/>
           <w:caps w:val="false"/>
           <w:smallCaps w:val="false"/>
@@ -1047,9 +1043,8 @@
         <w:widowControl/>
         <w:numPr>
           <w:ilvl w:val="0"/>
-          <w:numId w:val="6"/>
+          <w:numId w:val="7"/>
         </w:numPr>
-        <w:pBdr/>
         <w:tabs>
           <w:tab w:val="left" w:pos="0" w:leader="none"/>
         </w:tabs>
@@ -1058,6 +1053,8 @@
         <w:rPr>
           <w:rFonts w:ascii="Roboto;sans-serif" w:hAnsi="Roboto;sans-serif"/>
           <w:b w:val="false"/>
+          <w:b w:val="false"/>
+          <w:i w:val="false"/>
           <w:i w:val="false"/>
           <w:caps w:val="false"/>
           <w:smallCaps w:val="false"/>
@@ -1084,9 +1081,8 @@
         <w:widowControl/>
         <w:numPr>
           <w:ilvl w:val="0"/>
-          <w:numId w:val="6"/>
+          <w:numId w:val="7"/>
         </w:numPr>
-        <w:pBdr/>
         <w:tabs>
           <w:tab w:val="left" w:pos="0" w:leader="none"/>
         </w:tabs>
@@ -1095,6 +1091,8 @@
         <w:rPr>
           <w:rFonts w:ascii="Roboto;sans-serif" w:hAnsi="Roboto;sans-serif"/>
           <w:b w:val="false"/>
+          <w:b w:val="false"/>
+          <w:i w:val="false"/>
           <w:i w:val="false"/>
           <w:caps w:val="false"/>
           <w:smallCaps w:val="false"/>
@@ -1121,9 +1119,8 @@
         <w:widowControl/>
         <w:numPr>
           <w:ilvl w:val="0"/>
-          <w:numId w:val="6"/>
+          <w:numId w:val="7"/>
         </w:numPr>
-        <w:pBdr/>
         <w:tabs>
           <w:tab w:val="left" w:pos="0" w:leader="none"/>
         </w:tabs>
@@ -1132,6 +1129,8 @@
         <w:rPr>
           <w:rFonts w:ascii="Roboto;sans-serif" w:hAnsi="Roboto;sans-serif"/>
           <w:b w:val="false"/>
+          <w:b w:val="false"/>
+          <w:i w:val="false"/>
           <w:i w:val="false"/>
           <w:caps w:val="false"/>
           <w:smallCaps w:val="false"/>
@@ -1158,9 +1157,8 @@
         <w:widowControl/>
         <w:numPr>
           <w:ilvl w:val="0"/>
-          <w:numId w:val="6"/>
+          <w:numId w:val="7"/>
         </w:numPr>
-        <w:pBdr/>
         <w:tabs>
           <w:tab w:val="left" w:pos="0" w:leader="none"/>
         </w:tabs>
@@ -1169,6 +1167,8 @@
         <w:rPr>
           <w:rFonts w:ascii="Roboto;sans-serif" w:hAnsi="Roboto;sans-serif"/>
           <w:b w:val="false"/>
+          <w:b w:val="false"/>
+          <w:i w:val="false"/>
           <w:i w:val="false"/>
           <w:caps w:val="false"/>
           <w:smallCaps w:val="false"/>
@@ -1195,9 +1195,8 @@
         <w:widowControl/>
         <w:numPr>
           <w:ilvl w:val="0"/>
-          <w:numId w:val="6"/>
+          <w:numId w:val="7"/>
         </w:numPr>
-        <w:pBdr/>
         <w:tabs>
           <w:tab w:val="left" w:pos="0" w:leader="none"/>
         </w:tabs>
@@ -1206,6 +1205,8 @@
         <w:rPr>
           <w:rFonts w:ascii="Roboto;sans-serif" w:hAnsi="Roboto;sans-serif"/>
           <w:b w:val="false"/>
+          <w:b w:val="false"/>
+          <w:i w:val="false"/>
           <w:i w:val="false"/>
           <w:caps w:val="false"/>
           <w:smallCaps w:val="false"/>
@@ -1230,7 +1231,6 @@
       <w:pPr>
         <w:pStyle w:val="TextBody"/>
         <w:widowControl/>
-        <w:pBdr/>
         <w:spacing w:lineRule="atLeast" w:line="360" w:before="0" w:after="150"/>
         <w:ind w:left="0" w:right="0" w:hanging="0"/>
         <w:rPr/>
@@ -1360,7 +1360,6 @@
       <w:pPr>
         <w:pStyle w:val="TextBody"/>
         <w:widowControl/>
-        <w:pBdr/>
         <w:spacing w:lineRule="atLeast" w:line="360" w:before="0" w:after="150"/>
         <w:ind w:left="0" w:right="0" w:hanging="0"/>
         <w:rPr>
@@ -1382,7 +1381,6 @@
       <w:pPr>
         <w:pStyle w:val="TextBody"/>
         <w:widowControl/>
-        <w:pBdr/>
         <w:spacing w:lineRule="atLeast" w:line="360" w:before="0" w:after="150"/>
         <w:ind w:left="0" w:right="0" w:hanging="0"/>
         <w:rPr>
@@ -1406,9 +1404,8 @@
         <w:widowControl/>
         <w:numPr>
           <w:ilvl w:val="0"/>
-          <w:numId w:val="7"/>
+          <w:numId w:val="8"/>
         </w:numPr>
-        <w:pBdr/>
         <w:tabs>
           <w:tab w:val="left" w:pos="0" w:leader="none"/>
         </w:tabs>
@@ -1417,6 +1414,8 @@
         <w:rPr>
           <w:rFonts w:ascii="Roboto;sans-serif" w:hAnsi="Roboto;sans-serif"/>
           <w:b w:val="false"/>
+          <w:b w:val="false"/>
+          <w:i w:val="false"/>
           <w:i w:val="false"/>
           <w:caps w:val="false"/>
           <w:smallCaps w:val="false"/>
@@ -1443,9 +1442,8 @@
         <w:widowControl/>
         <w:numPr>
           <w:ilvl w:val="0"/>
-          <w:numId w:val="7"/>
+          <w:numId w:val="8"/>
         </w:numPr>
-        <w:pBdr/>
         <w:tabs>
           <w:tab w:val="left" w:pos="0" w:leader="none"/>
         </w:tabs>
@@ -1454,6 +1452,8 @@
         <w:rPr>
           <w:rFonts w:ascii="Roboto;sans-serif" w:hAnsi="Roboto;sans-serif"/>
           <w:b w:val="false"/>
+          <w:b w:val="false"/>
+          <w:i w:val="false"/>
           <w:i w:val="false"/>
           <w:caps w:val="false"/>
           <w:smallCaps w:val="false"/>
@@ -1480,9 +1480,8 @@
         <w:widowControl/>
         <w:numPr>
           <w:ilvl w:val="0"/>
-          <w:numId w:val="7"/>
+          <w:numId w:val="8"/>
         </w:numPr>
-        <w:pBdr/>
         <w:tabs>
           <w:tab w:val="left" w:pos="0" w:leader="none"/>
         </w:tabs>
@@ -1491,6 +1490,8 @@
         <w:rPr>
           <w:rFonts w:ascii="Roboto;sans-serif" w:hAnsi="Roboto;sans-serif"/>
           <w:b w:val="false"/>
+          <w:b w:val="false"/>
+          <w:i w:val="false"/>
           <w:i w:val="false"/>
           <w:caps w:val="false"/>
           <w:smallCaps w:val="false"/>
@@ -1517,9 +1518,8 @@
         <w:widowControl/>
         <w:numPr>
           <w:ilvl w:val="0"/>
-          <w:numId w:val="7"/>
+          <w:numId w:val="8"/>
         </w:numPr>
-        <w:pBdr/>
         <w:tabs>
           <w:tab w:val="left" w:pos="0" w:leader="none"/>
         </w:tabs>
@@ -1528,6 +1528,8 @@
         <w:rPr>
           <w:rFonts w:ascii="Roboto;sans-serif" w:hAnsi="Roboto;sans-serif"/>
           <w:b w:val="false"/>
+          <w:b w:val="false"/>
+          <w:i w:val="false"/>
           <w:i w:val="false"/>
           <w:caps w:val="false"/>
           <w:smallCaps w:val="false"/>
@@ -1554,9 +1556,8 @@
         <w:widowControl/>
         <w:numPr>
           <w:ilvl w:val="0"/>
-          <w:numId w:val="7"/>
+          <w:numId w:val="8"/>
         </w:numPr>
-        <w:pBdr/>
         <w:tabs>
           <w:tab w:val="left" w:pos="0" w:leader="none"/>
         </w:tabs>
@@ -1565,6 +1566,8 @@
         <w:rPr>
           <w:rFonts w:ascii="Roboto;sans-serif" w:hAnsi="Roboto;sans-serif"/>
           <w:b w:val="false"/>
+          <w:b w:val="false"/>
+          <w:i w:val="false"/>
           <w:i w:val="false"/>
           <w:caps w:val="false"/>
           <w:smallCaps w:val="false"/>
@@ -1589,7 +1592,6 @@
       <w:pPr>
         <w:pStyle w:val="TextBody"/>
         <w:widowControl/>
-        <w:pBdr/>
         <w:spacing w:lineRule="atLeast" w:line="360" w:before="0" w:after="150"/>
         <w:ind w:left="0" w:right="0" w:hanging="0"/>
         <w:rPr>
@@ -1658,7 +1660,6 @@
       <w:pPr>
         <w:pStyle w:val="TextBody"/>
         <w:widowControl/>
-        <w:pBdr/>
         <w:spacing w:lineRule="atLeast" w:line="360" w:before="0" w:after="150"/>
         <w:ind w:left="0" w:right="0" w:hanging="0"/>
         <w:rPr/>
@@ -1760,9 +1761,8 @@
         <w:widowControl/>
         <w:numPr>
           <w:ilvl w:val="0"/>
-          <w:numId w:val="8"/>
+          <w:numId w:val="9"/>
         </w:numPr>
-        <w:pBdr/>
         <w:tabs>
           <w:tab w:val="left" w:pos="0" w:leader="none"/>
         </w:tabs>
@@ -1771,6 +1771,8 @@
         <w:rPr>
           <w:rFonts w:ascii="Roboto;sans-serif" w:hAnsi="Roboto;sans-serif"/>
           <w:b w:val="false"/>
+          <w:b w:val="false"/>
+          <w:i w:val="false"/>
           <w:i w:val="false"/>
           <w:caps w:val="false"/>
           <w:smallCaps w:val="false"/>
@@ -1797,9 +1799,8 @@
         <w:widowControl/>
         <w:numPr>
           <w:ilvl w:val="0"/>
-          <w:numId w:val="8"/>
+          <w:numId w:val="9"/>
         </w:numPr>
-        <w:pBdr/>
         <w:tabs>
           <w:tab w:val="left" w:pos="0" w:leader="none"/>
         </w:tabs>
@@ -1808,6 +1809,8 @@
         <w:rPr>
           <w:rFonts w:ascii="Roboto;sans-serif" w:hAnsi="Roboto;sans-serif"/>
           <w:b w:val="false"/>
+          <w:b w:val="false"/>
+          <w:i w:val="false"/>
           <w:i w:val="false"/>
           <w:caps w:val="false"/>
           <w:smallCaps w:val="false"/>
@@ -1879,7 +1882,6 @@
       <w:pPr>
         <w:pStyle w:val="TextBody"/>
         <w:widowControl/>
-        <w:pBdr/>
         <w:spacing w:lineRule="atLeast" w:line="360" w:before="0" w:after="150"/>
         <w:ind w:left="0" w:right="0" w:hanging="0"/>
         <w:rPr/>
@@ -1896,66 +1898,6 @@
           <w:sz w:val="24"/>
         </w:rPr>
         <w:t>Professional Development:</w:t>
-      </w:r>
-    </w:p>
-    <w:p>
-      <w:pPr>
-        <w:pStyle w:val="TextBody"/>
-        <w:widowControl/>
-        <w:numPr>
-          <w:ilvl w:val="0"/>
-          <w:numId w:val="9"/>
-        </w:numPr>
-        <w:pBdr/>
-        <w:tabs>
-          <w:tab w:val="left" w:pos="0" w:leader="none"/>
-        </w:tabs>
-        <w:spacing w:before="75" w:after="150"/>
-        <w:ind w:left="0" w:right="0" w:hanging="0"/>
-        <w:rPr>
-          <w:rFonts w:ascii="Roboto;sans-serif" w:hAnsi="Roboto;sans-serif"/>
-          <w:b w:val="false"/>
-          <w:i w:val="false"/>
-          <w:caps w:val="false"/>
-          <w:smallCaps w:val="false"/>
-          <w:spacing w:val="0"/>
-          <w:sz w:val="24"/>
-        </w:rPr>
-      </w:pPr>
-      <w:r>
-        <w:rPr>
-          <w:rFonts w:ascii="Roboto;sans-serif" w:hAnsi="Roboto;sans-serif"/>
-          <w:b w:val="false"/>
-          <w:i w:val="false"/>
-          <w:caps w:val="false"/>
-          <w:smallCaps w:val="false"/>
-          <w:spacing w:val="0"/>
-          <w:sz w:val="24"/>
-        </w:rPr>
-        <w:t>Complete ongoing training in the areas of compensation and benefits, employee and labor relations, leaves of absence, workers' compensation and workplace safety/security.</w:t>
-      </w:r>
-    </w:p>
-    <w:p>
-      <w:pPr>
-        <w:pStyle w:val="TextBody"/>
-        <w:widowControl/>
-        <w:pBdr/>
-        <w:spacing w:lineRule="atLeast" w:line="360" w:before="0" w:after="150"/>
-        <w:ind w:left="0" w:right="0" w:hanging="0"/>
-        <w:rPr/>
-      </w:pPr>
-      <w:r>
-        <w:rPr>
-          <w:rStyle w:val="StrongEmphasis"/>
-          <w:rFonts w:ascii="Roboto;sans-serif" w:hAnsi="Roboto;sans-serif"/>
-          <w:b w:val="false"/>
-          <w:i w:val="false"/>
-          <w:caps w:val="false"/>
-          <w:smallCaps w:val="false"/>
-          <w:spacing w:val="0"/>
-          <w:sz w:val="24"/>
-        </w:rPr>
-        <w:t>Affiliations:</w:t>
       </w:r>
     </w:p>
     <w:p>
@@ -1966,7 +1908,6 @@
           <w:ilvl w:val="0"/>
           <w:numId w:val="10"/>
         </w:numPr>
-        <w:pBdr/>
         <w:tabs>
           <w:tab w:val="left" w:pos="0" w:leader="none"/>
         </w:tabs>
@@ -1975,68 +1916,32 @@
         <w:rPr>
           <w:rFonts w:ascii="Roboto;sans-serif" w:hAnsi="Roboto;sans-serif"/>
           <w:b w:val="false"/>
-          <w:i w:val="false"/>
-          <w:caps w:val="false"/>
-          <w:smallCaps w:val="false"/>
-          <w:spacing w:val="0"/>
-          <w:sz w:val="24"/>
-        </w:rPr>
-      </w:pPr>
-      <w:r>
-        <w:rPr>
-          <w:rFonts w:ascii="Roboto;sans-serif" w:hAnsi="Roboto;sans-serif"/>
-          <w:b w:val="false"/>
-          <w:i w:val="false"/>
-          <w:caps w:val="false"/>
-          <w:smallCaps w:val="false"/>
-          <w:spacing w:val="0"/>
-          <w:sz w:val="24"/>
-        </w:rPr>
-        <w:t>Society for Human Resource Management (SHRM)</w:t>
+          <w:b w:val="false"/>
+          <w:i w:val="false"/>
+          <w:i w:val="false"/>
+          <w:caps w:val="false"/>
+          <w:smallCaps w:val="false"/>
+          <w:spacing w:val="0"/>
+          <w:sz w:val="24"/>
+        </w:rPr>
+      </w:pPr>
+      <w:r>
+        <w:rPr>
+          <w:rFonts w:ascii="Roboto;sans-serif" w:hAnsi="Roboto;sans-serif"/>
+          <w:b w:val="false"/>
+          <w:i w:val="false"/>
+          <w:caps w:val="false"/>
+          <w:smallCaps w:val="false"/>
+          <w:spacing w:val="0"/>
+          <w:sz w:val="24"/>
+        </w:rPr>
+        <w:t>Complete ongoing training in the areas of compensation and benefits, employee and labor relations, leaves of absence, workers' compensation and workplace safety/security.</w:t>
       </w:r>
     </w:p>
     <w:p>
       <w:pPr>
         <w:pStyle w:val="TextBody"/>
         <w:widowControl/>
-        <w:numPr>
-          <w:ilvl w:val="0"/>
-          <w:numId w:val="10"/>
-        </w:numPr>
-        <w:pBdr/>
-        <w:tabs>
-          <w:tab w:val="left" w:pos="0" w:leader="none"/>
-        </w:tabs>
-        <w:spacing w:before="75" w:after="150"/>
-        <w:ind w:left="0" w:hanging="0"/>
-        <w:rPr>
-          <w:rFonts w:ascii="Roboto;sans-serif" w:hAnsi="Roboto;sans-serif"/>
-          <w:b w:val="false"/>
-          <w:i w:val="false"/>
-          <w:caps w:val="false"/>
-          <w:smallCaps w:val="false"/>
-          <w:spacing w:val="0"/>
-          <w:sz w:val="24"/>
-        </w:rPr>
-      </w:pPr>
-      <w:r>
-        <w:rPr>
-          <w:rFonts w:ascii="Roboto;sans-serif" w:hAnsi="Roboto;sans-serif"/>
-          <w:b w:val="false"/>
-          <w:i w:val="false"/>
-          <w:caps w:val="false"/>
-          <w:smallCaps w:val="false"/>
-          <w:spacing w:val="0"/>
-          <w:sz w:val="24"/>
-        </w:rPr>
-        <w:t>Staffing Management Association (SMA)</w:t>
-      </w:r>
-    </w:p>
-    <w:p>
-      <w:pPr>
-        <w:pStyle w:val="TextBody"/>
-        <w:widowControl/>
-        <w:pBdr/>
         <w:spacing w:lineRule="atLeast" w:line="360" w:before="0" w:after="150"/>
         <w:ind w:left="0" w:right="0" w:hanging="0"/>
         <w:rPr/>
@@ -2052,7 +1957,7 @@
           <w:spacing w:val="0"/>
           <w:sz w:val="24"/>
         </w:rPr>
-        <w:t>Computer Skills:</w:t>
+        <w:t>Affiliations:</w:t>
       </w:r>
     </w:p>
     <w:p>
@@ -2063,7 +1968,6 @@
           <w:ilvl w:val="0"/>
           <w:numId w:val="11"/>
         </w:numPr>
-        <w:pBdr/>
         <w:tabs>
           <w:tab w:val="left" w:pos="0" w:leader="none"/>
         </w:tabs>
@@ -2072,24 +1976,26 @@
         <w:rPr>
           <w:rFonts w:ascii="Roboto;sans-serif" w:hAnsi="Roboto;sans-serif"/>
           <w:b w:val="false"/>
-          <w:i w:val="false"/>
-          <w:caps w:val="false"/>
-          <w:smallCaps w:val="false"/>
-          <w:spacing w:val="0"/>
-          <w:sz w:val="24"/>
-        </w:rPr>
-      </w:pPr>
-      <w:r>
-        <w:rPr>
-          <w:rFonts w:ascii="Roboto;sans-serif" w:hAnsi="Roboto;sans-serif"/>
-          <w:b w:val="false"/>
-          <w:i w:val="false"/>
-          <w:caps w:val="false"/>
-          <w:smallCaps w:val="false"/>
-          <w:spacing w:val="0"/>
-          <w:sz w:val="24"/>
-        </w:rPr>
-        <w:t>HRIS applications (UltiPro, PeopleSoft Enterprise Human Resources, ADP)</w:t>
+          <w:b w:val="false"/>
+          <w:i w:val="false"/>
+          <w:i w:val="false"/>
+          <w:caps w:val="false"/>
+          <w:smallCaps w:val="false"/>
+          <w:spacing w:val="0"/>
+          <w:sz w:val="24"/>
+        </w:rPr>
+      </w:pPr>
+      <w:r>
+        <w:rPr>
+          <w:rFonts w:ascii="Roboto;sans-serif" w:hAnsi="Roboto;sans-serif"/>
+          <w:b w:val="false"/>
+          <w:i w:val="false"/>
+          <w:caps w:val="false"/>
+          <w:smallCaps w:val="false"/>
+          <w:spacing w:val="0"/>
+          <w:sz w:val="24"/>
+        </w:rPr>
+        <w:t>Society for Human Resource Management (SHRM)</w:t>
       </w:r>
     </w:p>
     <w:p>
@@ -2100,7 +2006,6 @@
           <w:ilvl w:val="0"/>
           <w:numId w:val="11"/>
         </w:numPr>
-        <w:pBdr/>
         <w:tabs>
           <w:tab w:val="left" w:pos="0" w:leader="none"/>
         </w:tabs>
@@ -2109,6 +2014,106 @@
         <w:rPr>
           <w:rFonts w:ascii="Roboto;sans-serif" w:hAnsi="Roboto;sans-serif"/>
           <w:b w:val="false"/>
+          <w:b w:val="false"/>
+          <w:i w:val="false"/>
+          <w:i w:val="false"/>
+          <w:caps w:val="false"/>
+          <w:smallCaps w:val="false"/>
+          <w:spacing w:val="0"/>
+          <w:sz w:val="24"/>
+        </w:rPr>
+      </w:pPr>
+      <w:r>
+        <w:rPr>
+          <w:rFonts w:ascii="Roboto;sans-serif" w:hAnsi="Roboto;sans-serif"/>
+          <w:b w:val="false"/>
+          <w:i w:val="false"/>
+          <w:caps w:val="false"/>
+          <w:smallCaps w:val="false"/>
+          <w:spacing w:val="0"/>
+          <w:sz w:val="24"/>
+        </w:rPr>
+        <w:t>Staffing Management Association (SMA)</w:t>
+      </w:r>
+    </w:p>
+    <w:p>
+      <w:pPr>
+        <w:pStyle w:val="TextBody"/>
+        <w:widowControl/>
+        <w:spacing w:lineRule="atLeast" w:line="360" w:before="0" w:after="150"/>
+        <w:ind w:left="0" w:right="0" w:hanging="0"/>
+        <w:rPr/>
+      </w:pPr>
+      <w:r>
+        <w:rPr>
+          <w:rStyle w:val="StrongEmphasis"/>
+          <w:rFonts w:ascii="Roboto;sans-serif" w:hAnsi="Roboto;sans-serif"/>
+          <w:b w:val="false"/>
+          <w:i w:val="false"/>
+          <w:caps w:val="false"/>
+          <w:smallCaps w:val="false"/>
+          <w:spacing w:val="0"/>
+          <w:sz w:val="24"/>
+        </w:rPr>
+        <w:t>Computer Skills:</w:t>
+      </w:r>
+    </w:p>
+    <w:p>
+      <w:pPr>
+        <w:pStyle w:val="TextBody"/>
+        <w:widowControl/>
+        <w:numPr>
+          <w:ilvl w:val="0"/>
+          <w:numId w:val="12"/>
+        </w:numPr>
+        <w:tabs>
+          <w:tab w:val="left" w:pos="0" w:leader="none"/>
+        </w:tabs>
+        <w:spacing w:before="75" w:after="150"/>
+        <w:ind w:left="0" w:right="0" w:hanging="0"/>
+        <w:rPr>
+          <w:rFonts w:ascii="Roboto;sans-serif" w:hAnsi="Roboto;sans-serif"/>
+          <w:b w:val="false"/>
+          <w:b w:val="false"/>
+          <w:i w:val="false"/>
+          <w:i w:val="false"/>
+          <w:caps w:val="false"/>
+          <w:smallCaps w:val="false"/>
+          <w:spacing w:val="0"/>
+          <w:sz w:val="24"/>
+        </w:rPr>
+      </w:pPr>
+      <w:r>
+        <w:rPr>
+          <w:rFonts w:ascii="Roboto;sans-serif" w:hAnsi="Roboto;sans-serif"/>
+          <w:b w:val="false"/>
+          <w:i w:val="false"/>
+          <w:caps w:val="false"/>
+          <w:smallCaps w:val="false"/>
+          <w:spacing w:val="0"/>
+          <w:sz w:val="24"/>
+        </w:rPr>
+        <w:t>HRIS applications (UltiPro, PeopleSoft Enterprise Human Resources, ADP)</w:t>
+      </w:r>
+    </w:p>
+    <w:p>
+      <w:pPr>
+        <w:pStyle w:val="TextBody"/>
+        <w:widowControl/>
+        <w:numPr>
+          <w:ilvl w:val="0"/>
+          <w:numId w:val="12"/>
+        </w:numPr>
+        <w:tabs>
+          <w:tab w:val="left" w:pos="0" w:leader="none"/>
+        </w:tabs>
+        <w:spacing w:before="75" w:after="150"/>
+        <w:ind w:left="0" w:hanging="0"/>
+        <w:rPr>
+          <w:rFonts w:ascii="Roboto;sans-serif" w:hAnsi="Roboto;sans-serif"/>
+          <w:b w:val="false"/>
+          <w:b w:val="false"/>
+          <w:i w:val="false"/>
           <w:i w:val="false"/>
           <w:caps w:val="false"/>
           <w:smallCaps w:val="false"/>
@@ -2134,22 +2139,10 @@
         <w:pStyle w:val="Heading1"/>
         <w:numPr>
           <w:ilvl w:val="0"/>
-          <w:numId w:val="1"/>
+          <w:numId w:val="2"/>
         </w:numPr>
         <w:spacing w:before="240" w:after="120"/>
-        <w:rPr>
-          <w:rFonts w:ascii="Rasa;Didot;Hoefler Text;Garamond;Microsoft YaHei New;Microsoft Yahei;SimSun;STXihei;SimHei;serif" w:hAnsi="Rasa;Didot;Hoefler Text;Garamond;Microsoft YaHei New;Microsoft Yahei;SimSun;STXihei;SimHei;serif"/>
-          <w:b w:val="false"/>
-          <w:b w:val="false"/>
-          <w:i w:val="false"/>
-          <w:i w:val="false"/>
-          <w:caps/>
-          <w:color w:val="073763"/>
-          <w:spacing w:val="0"/>
-          <w:sz w:val="60"/>
-          <w:highlight w:val="white"/>
-          <w:bdr w:val="single" w:sz="2" w:space="1" w:color="073763"/>
-        </w:rPr>
+        <w:rPr/>
       </w:pPr>
       <w:r>
         <w:rPr/>
@@ -2271,155 +2264,104 @@
   <w:abstractNum w:abstractNumId="2">
     <w:lvl w:ilvl="0">
       <w:start w:val="1"/>
-      <w:numFmt w:val="bullet"/>
+      <w:numFmt w:val="none"/>
       <w:suff w:val="nothing"/>
-      <w:lvlText w:val=""/>
+      <w:lvlText w:val=""/>
       <w:lvlJc w:val="left"/>
       <w:pPr>
         <w:ind w:left="0" w:hanging="0"/>
       </w:pPr>
-      <w:rPr>
-        <w:rFonts w:ascii="Symbol" w:hAnsi="Symbol" w:cs="Symbol" w:hint="default"/>
-        <w:rFonts w:cs="OpenSymbol"/>
-      </w:rPr>
     </w:lvl>
     <w:lvl w:ilvl="1">
       <w:start w:val="1"/>
-      <w:numFmt w:val="bullet"/>
-      <w:lvlText w:val=""/>
-      <w:lvlJc w:val="left"/>
-      <w:pPr>
-        <w:tabs>
-          <w:tab w:val="num" w:pos="1414"/>
-        </w:tabs>
-        <w:ind w:left="1414" w:hanging="283"/>
-      </w:pPr>
-      <w:rPr>
-        <w:rFonts w:ascii="Symbol" w:hAnsi="Symbol" w:cs="Symbol" w:hint="default"/>
-        <w:rFonts w:cs="OpenSymbol"/>
-      </w:rPr>
+      <w:numFmt w:val="none"/>
+      <w:suff w:val="nothing"/>
+      <w:lvlText w:val=""/>
+      <w:lvlJc w:val="left"/>
+      <w:pPr>
+        <w:ind w:left="0" w:hanging="0"/>
+      </w:pPr>
     </w:lvl>
     <w:lvl w:ilvl="2">
       <w:start w:val="1"/>
-      <w:numFmt w:val="bullet"/>
-      <w:lvlText w:val=""/>
-      <w:lvlJc w:val="left"/>
-      <w:pPr>
-        <w:tabs>
-          <w:tab w:val="num" w:pos="2121"/>
-        </w:tabs>
-        <w:ind w:left="2121" w:hanging="283"/>
-      </w:pPr>
-      <w:rPr>
-        <w:rFonts w:ascii="Symbol" w:hAnsi="Symbol" w:cs="Symbol" w:hint="default"/>
-        <w:rFonts w:cs="OpenSymbol"/>
-      </w:rPr>
+      <w:numFmt w:val="none"/>
+      <w:suff w:val="nothing"/>
+      <w:lvlText w:val=""/>
+      <w:lvlJc w:val="left"/>
+      <w:pPr>
+        <w:ind w:left="0" w:hanging="0"/>
+      </w:pPr>
     </w:lvl>
     <w:lvl w:ilvl="3">
       <w:start w:val="1"/>
-      <w:numFmt w:val="bullet"/>
-      <w:lvlText w:val=""/>
-      <w:lvlJc w:val="left"/>
-      <w:pPr>
-        <w:tabs>
-          <w:tab w:val="num" w:pos="2828"/>
-        </w:tabs>
-        <w:ind w:left="2828" w:hanging="283"/>
-      </w:pPr>
-      <w:rPr>
-        <w:rFonts w:ascii="Symbol" w:hAnsi="Symbol" w:cs="Symbol" w:hint="default"/>
-        <w:rFonts w:cs="OpenSymbol"/>
-      </w:rPr>
+      <w:numFmt w:val="none"/>
+      <w:suff w:val="nothing"/>
+      <w:lvlText w:val=""/>
+      <w:lvlJc w:val="left"/>
+      <w:pPr>
+        <w:ind w:left="0" w:hanging="0"/>
+      </w:pPr>
     </w:lvl>
     <w:lvl w:ilvl="4">
       <w:start w:val="1"/>
-      <w:numFmt w:val="bullet"/>
-      <w:lvlText w:val=""/>
-      <w:lvlJc w:val="left"/>
-      <w:pPr>
-        <w:tabs>
-          <w:tab w:val="num" w:pos="3535"/>
-        </w:tabs>
-        <w:ind w:left="3535" w:hanging="283"/>
-      </w:pPr>
-      <w:rPr>
-        <w:rFonts w:ascii="Symbol" w:hAnsi="Symbol" w:cs="Symbol" w:hint="default"/>
-        <w:rFonts w:cs="OpenSymbol"/>
-      </w:rPr>
+      <w:numFmt w:val="none"/>
+      <w:suff w:val="nothing"/>
+      <w:lvlText w:val=""/>
+      <w:lvlJc w:val="left"/>
+      <w:pPr>
+        <w:ind w:left="0" w:hanging="0"/>
+      </w:pPr>
     </w:lvl>
     <w:lvl w:ilvl="5">
       <w:start w:val="1"/>
-      <w:numFmt w:val="bullet"/>
-      <w:lvlText w:val=""/>
-      <w:lvlJc w:val="left"/>
-      <w:pPr>
-        <w:tabs>
-          <w:tab w:val="num" w:pos="4242"/>
-        </w:tabs>
-        <w:ind w:left="4242" w:hanging="283"/>
-      </w:pPr>
-      <w:rPr>
-        <w:rFonts w:ascii="Symbol" w:hAnsi="Symbol" w:cs="Symbol" w:hint="default"/>
-        <w:rFonts w:cs="OpenSymbol"/>
-      </w:rPr>
+      <w:numFmt w:val="none"/>
+      <w:suff w:val="nothing"/>
+      <w:lvlText w:val=""/>
+      <w:lvlJc w:val="left"/>
+      <w:pPr>
+        <w:ind w:left="0" w:hanging="0"/>
+      </w:pPr>
     </w:lvl>
     <w:lvl w:ilvl="6">
       <w:start w:val="1"/>
-      <w:numFmt w:val="bullet"/>
-      <w:lvlText w:val=""/>
-      <w:lvlJc w:val="left"/>
-      <w:pPr>
-        <w:tabs>
-          <w:tab w:val="num" w:pos="4949"/>
-        </w:tabs>
-        <w:ind w:left="4949" w:hanging="283"/>
-      </w:pPr>
-      <w:rPr>
-        <w:rFonts w:ascii="Symbol" w:hAnsi="Symbol" w:cs="Symbol" w:hint="default"/>
-        <w:rFonts w:cs="OpenSymbol"/>
-      </w:rPr>
+      <w:numFmt w:val="none"/>
+      <w:suff w:val="nothing"/>
+      <w:lvlText w:val=""/>
+      <w:lvlJc w:val="left"/>
+      <w:pPr>
+        <w:ind w:left="0" w:hanging="0"/>
+      </w:pPr>
     </w:lvl>
     <w:lvl w:ilvl="7">
       <w:start w:val="1"/>
-      <w:numFmt w:val="bullet"/>
-      <w:lvlText w:val=""/>
-      <w:lvlJc w:val="left"/>
-      <w:pPr>
-        <w:tabs>
-          <w:tab w:val="num" w:pos="5656"/>
-        </w:tabs>
-        <w:ind w:left="5656" w:hanging="283"/>
-      </w:pPr>
-      <w:rPr>
-        <w:rFonts w:ascii="Symbol" w:hAnsi="Symbol" w:cs="Symbol" w:hint="default"/>
-        <w:rFonts w:cs="OpenSymbol"/>
-      </w:rPr>
+      <w:numFmt w:val="none"/>
+      <w:suff w:val="nothing"/>
+      <w:lvlText w:val=""/>
+      <w:lvlJc w:val="left"/>
+      <w:pPr>
+        <w:ind w:left="0" w:hanging="0"/>
+      </w:pPr>
     </w:lvl>
     <w:lvl w:ilvl="8">
       <w:start w:val="1"/>
-      <w:numFmt w:val="bullet"/>
-      <w:lvlText w:val=""/>
-      <w:lvlJc w:val="left"/>
-      <w:pPr>
-        <w:tabs>
-          <w:tab w:val="num" w:pos="6363"/>
-        </w:tabs>
-        <w:ind w:left="6363" w:hanging="283"/>
-      </w:pPr>
-      <w:rPr>
-        <w:rFonts w:ascii="Symbol" w:hAnsi="Symbol" w:cs="Symbol" w:hint="default"/>
-        <w:rFonts w:cs="OpenSymbol"/>
-      </w:rPr>
+      <w:numFmt w:val="none"/>
+      <w:suff w:val="nothing"/>
+      <w:lvlText w:val=""/>
+      <w:lvlJc w:val="left"/>
+      <w:pPr>
+        <w:ind w:left="0" w:hanging="0"/>
+      </w:pPr>
     </w:lvl>
   </w:abstractNum>
   <w:abstractNum w:abstractNumId="3">
     <w:lvl w:ilvl="0">
       <w:start w:val="1"/>
       <w:numFmt w:val="bullet"/>
-      <w:lvlText w:val=""/>
-      <w:lvlJc w:val="left"/>
-      <w:pPr>
-        <w:ind w:left="0" w:hanging="283"/>
+      <w:suff w:val="nothing"/>
+      <w:lvlText w:val=""/>
+      <w:lvlJc w:val="left"/>
+      <w:pPr>
+        <w:ind w:left="0" w:hanging="0"/>
       </w:pPr>
       <w:rPr>
         <w:rFonts w:ascii="Symbol" w:hAnsi="Symbol" w:cs="Symbol" w:hint="default"/>
@@ -2845,11 +2787,10 @@
     <w:lvl w:ilvl="0">
       <w:start w:val="1"/>
       <w:numFmt w:val="bullet"/>
-      <w:suff w:val="nothing"/>
-      <w:lvlText w:val=""/>
-      <w:lvlJc w:val="left"/>
-      <w:pPr>
-        <w:ind w:left="0" w:hanging="0"/>
+      <w:lvlText w:val=""/>
+      <w:lvlJc w:val="left"/>
+      <w:pPr>
+        <w:ind w:left="0" w:hanging="283"/>
       </w:pPr>
       <w:rPr>
         <w:rFonts w:ascii="Symbol" w:hAnsi="Symbol" w:cs="Symbol" w:hint="default"/>
@@ -2997,6 +2938,8 @@
       </w:pPr>
       <w:rPr>
         <w:rFonts w:ascii="Symbol" w:hAnsi="Symbol" w:cs="Symbol" w:hint="default"/>
+        <w:sz w:val="24"/>
+        <w:b w:val="false"/>
         <w:rFonts w:cs="OpenSymbol"/>
       </w:rPr>
     </w:lvl>
@@ -3141,6 +3084,8 @@
       </w:pPr>
       <w:rPr>
         <w:rFonts w:ascii="Symbol" w:hAnsi="Symbol" w:cs="Symbol" w:hint="default"/>
+        <w:sz w:val="24"/>
+        <w:b w:val="false"/>
         <w:rFonts w:cs="OpenSymbol"/>
       </w:rPr>
     </w:lvl>
@@ -3285,6 +3230,8 @@
       </w:pPr>
       <w:rPr>
         <w:rFonts w:ascii="Symbol" w:hAnsi="Symbol" w:cs="Symbol" w:hint="default"/>
+        <w:sz w:val="24"/>
+        <w:b w:val="false"/>
         <w:rFonts w:cs="OpenSymbol"/>
       </w:rPr>
     </w:lvl>
@@ -3429,6 +3376,8 @@
       </w:pPr>
       <w:rPr>
         <w:rFonts w:ascii="Symbol" w:hAnsi="Symbol" w:cs="Symbol" w:hint="default"/>
+        <w:sz w:val="24"/>
+        <w:b w:val="false"/>
         <w:rFonts w:cs="OpenSymbol"/>
       </w:rPr>
     </w:lvl>
@@ -3573,6 +3522,154 @@
       </w:pPr>
       <w:rPr>
         <w:rFonts w:ascii="Symbol" w:hAnsi="Symbol" w:cs="Symbol" w:hint="default"/>
+        <w:sz w:val="24"/>
+        <w:b w:val="false"/>
+        <w:rFonts w:cs="OpenSymbol"/>
+      </w:rPr>
+    </w:lvl>
+    <w:lvl w:ilvl="1">
+      <w:start w:val="1"/>
+      <w:numFmt w:val="bullet"/>
+      <w:lvlText w:val=""/>
+      <w:lvlJc w:val="left"/>
+      <w:pPr>
+        <w:tabs>
+          <w:tab w:val="num" w:pos="1414"/>
+        </w:tabs>
+        <w:ind w:left="1414" w:hanging="283"/>
+      </w:pPr>
+      <w:rPr>
+        <w:rFonts w:ascii="Symbol" w:hAnsi="Symbol" w:cs="Symbol" w:hint="default"/>
+        <w:rFonts w:cs="OpenSymbol"/>
+      </w:rPr>
+    </w:lvl>
+    <w:lvl w:ilvl="2">
+      <w:start w:val="1"/>
+      <w:numFmt w:val="bullet"/>
+      <w:lvlText w:val=""/>
+      <w:lvlJc w:val="left"/>
+      <w:pPr>
+        <w:tabs>
+          <w:tab w:val="num" w:pos="2121"/>
+        </w:tabs>
+        <w:ind w:left="2121" w:hanging="283"/>
+      </w:pPr>
+      <w:rPr>
+        <w:rFonts w:ascii="Symbol" w:hAnsi="Symbol" w:cs="Symbol" w:hint="default"/>
+        <w:rFonts w:cs="OpenSymbol"/>
+      </w:rPr>
+    </w:lvl>
+    <w:lvl w:ilvl="3">
+      <w:start w:val="1"/>
+      <w:numFmt w:val="bullet"/>
+      <w:lvlText w:val=""/>
+      <w:lvlJc w:val="left"/>
+      <w:pPr>
+        <w:tabs>
+          <w:tab w:val="num" w:pos="2828"/>
+        </w:tabs>
+        <w:ind w:left="2828" w:hanging="283"/>
+      </w:pPr>
+      <w:rPr>
+        <w:rFonts w:ascii="Symbol" w:hAnsi="Symbol" w:cs="Symbol" w:hint="default"/>
+        <w:rFonts w:cs="OpenSymbol"/>
+      </w:rPr>
+    </w:lvl>
+    <w:lvl w:ilvl="4">
+      <w:start w:val="1"/>
+      <w:numFmt w:val="bullet"/>
+      <w:lvlText w:val=""/>
+      <w:lvlJc w:val="left"/>
+      <w:pPr>
+        <w:tabs>
+          <w:tab w:val="num" w:pos="3535"/>
+        </w:tabs>
+        <w:ind w:left="3535" w:hanging="283"/>
+      </w:pPr>
+      <w:rPr>
+        <w:rFonts w:ascii="Symbol" w:hAnsi="Symbol" w:cs="Symbol" w:hint="default"/>
+        <w:rFonts w:cs="OpenSymbol"/>
+      </w:rPr>
+    </w:lvl>
+    <w:lvl w:ilvl="5">
+      <w:start w:val="1"/>
+      <w:numFmt w:val="bullet"/>
+      <w:lvlText w:val=""/>
+      <w:lvlJc w:val="left"/>
+      <w:pPr>
+        <w:tabs>
+          <w:tab w:val="num" w:pos="4242"/>
+        </w:tabs>
+        <w:ind w:left="4242" w:hanging="283"/>
+      </w:pPr>
+      <w:rPr>
+        <w:rFonts w:ascii="Symbol" w:hAnsi="Symbol" w:cs="Symbol" w:hint="default"/>
+        <w:rFonts w:cs="OpenSymbol"/>
+      </w:rPr>
+    </w:lvl>
+    <w:lvl w:ilvl="6">
+      <w:start w:val="1"/>
+      <w:numFmt w:val="bullet"/>
+      <w:lvlText w:val=""/>
+      <w:lvlJc w:val="left"/>
+      <w:pPr>
+        <w:tabs>
+          <w:tab w:val="num" w:pos="4949"/>
+        </w:tabs>
+        <w:ind w:left="4949" w:hanging="283"/>
+      </w:pPr>
+      <w:rPr>
+        <w:rFonts w:ascii="Symbol" w:hAnsi="Symbol" w:cs="Symbol" w:hint="default"/>
+        <w:rFonts w:cs="OpenSymbol"/>
+      </w:rPr>
+    </w:lvl>
+    <w:lvl w:ilvl="7">
+      <w:start w:val="1"/>
+      <w:numFmt w:val="bullet"/>
+      <w:lvlText w:val=""/>
+      <w:lvlJc w:val="left"/>
+      <w:pPr>
+        <w:tabs>
+          <w:tab w:val="num" w:pos="5656"/>
+        </w:tabs>
+        <w:ind w:left="5656" w:hanging="283"/>
+      </w:pPr>
+      <w:rPr>
+        <w:rFonts w:ascii="Symbol" w:hAnsi="Symbol" w:cs="Symbol" w:hint="default"/>
+        <w:rFonts w:cs="OpenSymbol"/>
+      </w:rPr>
+    </w:lvl>
+    <w:lvl w:ilvl="8">
+      <w:start w:val="1"/>
+      <w:numFmt w:val="bullet"/>
+      <w:lvlText w:val=""/>
+      <w:lvlJc w:val="left"/>
+      <w:pPr>
+        <w:tabs>
+          <w:tab w:val="num" w:pos="6363"/>
+        </w:tabs>
+        <w:ind w:left="6363" w:hanging="283"/>
+      </w:pPr>
+      <w:rPr>
+        <w:rFonts w:ascii="Symbol" w:hAnsi="Symbol" w:cs="Symbol" w:hint="default"/>
+        <w:rFonts w:cs="OpenSymbol"/>
+      </w:rPr>
+    </w:lvl>
+  </w:abstractNum>
+  <w:abstractNum w:abstractNumId="12">
+    <w:lvl w:ilvl="0">
+      <w:start w:val="1"/>
+      <w:numFmt w:val="bullet"/>
+      <w:suff w:val="nothing"/>
+      <w:lvlText w:val=""/>
+      <w:lvlJc w:val="left"/>
+      <w:pPr>
+        <w:ind w:left="0" w:hanging="0"/>
+      </w:pPr>
+      <w:rPr>
+        <w:rFonts w:ascii="Symbol" w:hAnsi="Symbol" w:cs="Symbol" w:hint="default"/>
+        <w:sz w:val="24"/>
+        <w:b w:val="false"/>
         <w:rFonts w:cs="OpenSymbol"/>
       </w:rPr>
     </w:lvl>
@@ -3738,6 +3835,9 @@
   <w:num w:numId="11">
     <w:abstractNumId w:val="11"/>
   </w:num>
+  <w:num w:numId="12">
+    <w:abstractNumId w:val="12"/>
+  </w:num>
 </w:numbering>
 </file>
 
@@ -3748,6 +3848,7 @@
       <w:rPr>
         <w:rFonts w:ascii="Liberation Serif" w:hAnsi="Liberation Serif" w:eastAsia="Noto Sans CJK SC Regular" w:cs="Lohit Devanagari"/>
         <w:kern w:val="2"/>
+        <w:sz w:val="20"/>
         <w:szCs w:val="24"/>
         <w:lang w:val="en-IN" w:eastAsia="zh-CN" w:bidi="hi-IN"/>
       </w:rPr>
@@ -4133,6 +4234,666 @@
       <w:bCs/>
     </w:rPr>
   </w:style>
+  <w:style w:type="character" w:styleId="ListLabel29">
+    <w:name w:val="ListLabel 29"/>
+    <w:qFormat/>
+    <w:rPr>
+      <w:rFonts w:cs="OpenSymbol"/>
+    </w:rPr>
+  </w:style>
+  <w:style w:type="character" w:styleId="ListLabel30">
+    <w:name w:val="ListLabel 30"/>
+    <w:qFormat/>
+    <w:rPr>
+      <w:rFonts w:cs="OpenSymbol"/>
+    </w:rPr>
+  </w:style>
+  <w:style w:type="character" w:styleId="ListLabel31">
+    <w:name w:val="ListLabel 31"/>
+    <w:qFormat/>
+    <w:rPr>
+      <w:rFonts w:cs="OpenSymbol"/>
+    </w:rPr>
+  </w:style>
+  <w:style w:type="character" w:styleId="ListLabel32">
+    <w:name w:val="ListLabel 32"/>
+    <w:qFormat/>
+    <w:rPr>
+      <w:rFonts w:cs="OpenSymbol"/>
+    </w:rPr>
+  </w:style>
+  <w:style w:type="character" w:styleId="ListLabel33">
+    <w:name w:val="ListLabel 33"/>
+    <w:qFormat/>
+    <w:rPr>
+      <w:rFonts w:cs="OpenSymbol"/>
+    </w:rPr>
+  </w:style>
+  <w:style w:type="character" w:styleId="ListLabel34">
+    <w:name w:val="ListLabel 34"/>
+    <w:qFormat/>
+    <w:rPr>
+      <w:rFonts w:cs="OpenSymbol"/>
+    </w:rPr>
+  </w:style>
+  <w:style w:type="character" w:styleId="ListLabel35">
+    <w:name w:val="ListLabel 35"/>
+    <w:qFormat/>
+    <w:rPr>
+      <w:rFonts w:cs="OpenSymbol"/>
+    </w:rPr>
+  </w:style>
+  <w:style w:type="character" w:styleId="ListLabel36">
+    <w:name w:val="ListLabel 36"/>
+    <w:qFormat/>
+    <w:rPr>
+      <w:rFonts w:cs="OpenSymbol"/>
+    </w:rPr>
+  </w:style>
+  <w:style w:type="character" w:styleId="ListLabel37">
+    <w:name w:val="ListLabel 37"/>
+    <w:qFormat/>
+    <w:rPr>
+      <w:rFonts w:cs="OpenSymbol"/>
+    </w:rPr>
+  </w:style>
+  <w:style w:type="character" w:styleId="ListLabel38">
+    <w:name w:val="ListLabel 38"/>
+    <w:qFormat/>
+    <w:rPr>
+      <w:rFonts w:cs="OpenSymbol"/>
+    </w:rPr>
+  </w:style>
+  <w:style w:type="character" w:styleId="ListLabel39">
+    <w:name w:val="ListLabel 39"/>
+    <w:qFormat/>
+    <w:rPr>
+      <w:rFonts w:cs="OpenSymbol"/>
+    </w:rPr>
+  </w:style>
+  <w:style w:type="character" w:styleId="ListLabel40">
+    <w:name w:val="ListLabel 40"/>
+    <w:qFormat/>
+    <w:rPr>
+      <w:rFonts w:cs="OpenSymbol"/>
+    </w:rPr>
+  </w:style>
+  <w:style w:type="character" w:styleId="ListLabel41">
+    <w:name w:val="ListLabel 41"/>
+    <w:qFormat/>
+    <w:rPr>
+      <w:rFonts w:cs="OpenSymbol"/>
+    </w:rPr>
+  </w:style>
+  <w:style w:type="character" w:styleId="ListLabel42">
+    <w:name w:val="ListLabel 42"/>
+    <w:qFormat/>
+    <w:rPr>
+      <w:rFonts w:cs="OpenSymbol"/>
+    </w:rPr>
+  </w:style>
+  <w:style w:type="character" w:styleId="ListLabel43">
+    <w:name w:val="ListLabel 43"/>
+    <w:qFormat/>
+    <w:rPr>
+      <w:rFonts w:cs="OpenSymbol"/>
+    </w:rPr>
+  </w:style>
+  <w:style w:type="character" w:styleId="ListLabel44">
+    <w:name w:val="ListLabel 44"/>
+    <w:qFormat/>
+    <w:rPr>
+      <w:rFonts w:cs="OpenSymbol"/>
+    </w:rPr>
+  </w:style>
+  <w:style w:type="character" w:styleId="ListLabel45">
+    <w:name w:val="ListLabel 45"/>
+    <w:qFormat/>
+    <w:rPr>
+      <w:rFonts w:cs="OpenSymbol"/>
+    </w:rPr>
+  </w:style>
+  <w:style w:type="character" w:styleId="ListLabel46">
+    <w:name w:val="ListLabel 46"/>
+    <w:qFormat/>
+    <w:rPr>
+      <w:rFonts w:cs="OpenSymbol"/>
+    </w:rPr>
+  </w:style>
+  <w:style w:type="character" w:styleId="ListLabel47">
+    <w:name w:val="ListLabel 47"/>
+    <w:qFormat/>
+    <w:rPr>
+      <w:rFonts w:cs="OpenSymbol"/>
+    </w:rPr>
+  </w:style>
+  <w:style w:type="character" w:styleId="ListLabel48">
+    <w:name w:val="ListLabel 48"/>
+    <w:qFormat/>
+    <w:rPr>
+      <w:rFonts w:cs="OpenSymbol"/>
+    </w:rPr>
+  </w:style>
+  <w:style w:type="character" w:styleId="ListLabel49">
+    <w:name w:val="ListLabel 49"/>
+    <w:qFormat/>
+    <w:rPr>
+      <w:rFonts w:cs="OpenSymbol"/>
+    </w:rPr>
+  </w:style>
+  <w:style w:type="character" w:styleId="ListLabel50">
+    <w:name w:val="ListLabel 50"/>
+    <w:qFormat/>
+    <w:rPr>
+      <w:rFonts w:cs="OpenSymbol"/>
+    </w:rPr>
+  </w:style>
+  <w:style w:type="character" w:styleId="ListLabel51">
+    <w:name w:val="ListLabel 51"/>
+    <w:qFormat/>
+    <w:rPr>
+      <w:rFonts w:cs="OpenSymbol"/>
+    </w:rPr>
+  </w:style>
+  <w:style w:type="character" w:styleId="ListLabel52">
+    <w:name w:val="ListLabel 52"/>
+    <w:qFormat/>
+    <w:rPr>
+      <w:rFonts w:cs="OpenSymbol"/>
+    </w:rPr>
+  </w:style>
+  <w:style w:type="character" w:styleId="ListLabel53">
+    <w:name w:val="ListLabel 53"/>
+    <w:qFormat/>
+    <w:rPr>
+      <w:rFonts w:cs="OpenSymbol"/>
+    </w:rPr>
+  </w:style>
+  <w:style w:type="character" w:styleId="ListLabel54">
+    <w:name w:val="ListLabel 54"/>
+    <w:qFormat/>
+    <w:rPr>
+      <w:rFonts w:cs="OpenSymbol"/>
+    </w:rPr>
+  </w:style>
+  <w:style w:type="character" w:styleId="ListLabel55">
+    <w:name w:val="ListLabel 55"/>
+    <w:qFormat/>
+    <w:rPr>
+      <w:rFonts w:cs="OpenSymbol"/>
+    </w:rPr>
+  </w:style>
+  <w:style w:type="character" w:styleId="ListLabel56">
+    <w:name w:val="ListLabel 56"/>
+    <w:qFormat/>
+    <w:rPr>
+      <w:rFonts w:cs="OpenSymbol"/>
+    </w:rPr>
+  </w:style>
+  <w:style w:type="character" w:styleId="ListLabel57">
+    <w:name w:val="ListLabel 57"/>
+    <w:qFormat/>
+    <w:rPr>
+      <w:rFonts w:cs="OpenSymbol"/>
+    </w:rPr>
+  </w:style>
+  <w:style w:type="character" w:styleId="ListLabel58">
+    <w:name w:val="ListLabel 58"/>
+    <w:qFormat/>
+    <w:rPr>
+      <w:rFonts w:cs="OpenSymbol"/>
+    </w:rPr>
+  </w:style>
+  <w:style w:type="character" w:styleId="ListLabel59">
+    <w:name w:val="ListLabel 59"/>
+    <w:qFormat/>
+    <w:rPr>
+      <w:rFonts w:cs="OpenSymbol"/>
+    </w:rPr>
+  </w:style>
+  <w:style w:type="character" w:styleId="ListLabel60">
+    <w:name w:val="ListLabel 60"/>
+    <w:qFormat/>
+    <w:rPr>
+      <w:rFonts w:cs="OpenSymbol"/>
+    </w:rPr>
+  </w:style>
+  <w:style w:type="character" w:styleId="ListLabel61">
+    <w:name w:val="ListLabel 61"/>
+    <w:qFormat/>
+    <w:rPr>
+      <w:rFonts w:cs="OpenSymbol"/>
+    </w:rPr>
+  </w:style>
+  <w:style w:type="character" w:styleId="ListLabel62">
+    <w:name w:val="ListLabel 62"/>
+    <w:qFormat/>
+    <w:rPr>
+      <w:rFonts w:cs="OpenSymbol"/>
+    </w:rPr>
+  </w:style>
+  <w:style w:type="character" w:styleId="ListLabel63">
+    <w:name w:val="ListLabel 63"/>
+    <w:qFormat/>
+    <w:rPr>
+      <w:rFonts w:cs="OpenSymbol"/>
+    </w:rPr>
+  </w:style>
+  <w:style w:type="character" w:styleId="ListLabel64">
+    <w:name w:val="ListLabel 64"/>
+    <w:qFormat/>
+    <w:rPr>
+      <w:rFonts w:cs="OpenSymbol"/>
+    </w:rPr>
+  </w:style>
+  <w:style w:type="character" w:styleId="ListLabel65">
+    <w:name w:val="ListLabel 65"/>
+    <w:qFormat/>
+    <w:rPr>
+      <w:rFonts w:ascii="Roboto;sans-serif" w:hAnsi="Roboto;sans-serif" w:cs="OpenSymbol"/>
+      <w:b w:val="false"/>
+      <w:sz w:val="24"/>
+    </w:rPr>
+  </w:style>
+  <w:style w:type="character" w:styleId="ListLabel66">
+    <w:name w:val="ListLabel 66"/>
+    <w:qFormat/>
+    <w:rPr>
+      <w:rFonts w:cs="OpenSymbol"/>
+    </w:rPr>
+  </w:style>
+  <w:style w:type="character" w:styleId="ListLabel67">
+    <w:name w:val="ListLabel 67"/>
+    <w:qFormat/>
+    <w:rPr>
+      <w:rFonts w:cs="OpenSymbol"/>
+    </w:rPr>
+  </w:style>
+  <w:style w:type="character" w:styleId="ListLabel68">
+    <w:name w:val="ListLabel 68"/>
+    <w:qFormat/>
+    <w:rPr>
+      <w:rFonts w:cs="OpenSymbol"/>
+    </w:rPr>
+  </w:style>
+  <w:style w:type="character" w:styleId="ListLabel69">
+    <w:name w:val="ListLabel 69"/>
+    <w:qFormat/>
+    <w:rPr>
+      <w:rFonts w:cs="OpenSymbol"/>
+    </w:rPr>
+  </w:style>
+  <w:style w:type="character" w:styleId="ListLabel70">
+    <w:name w:val="ListLabel 70"/>
+    <w:qFormat/>
+    <w:rPr>
+      <w:rFonts w:cs="OpenSymbol"/>
+    </w:rPr>
+  </w:style>
+  <w:style w:type="character" w:styleId="ListLabel71">
+    <w:name w:val="ListLabel 71"/>
+    <w:qFormat/>
+    <w:rPr>
+      <w:rFonts w:cs="OpenSymbol"/>
+    </w:rPr>
+  </w:style>
+  <w:style w:type="character" w:styleId="ListLabel72">
+    <w:name w:val="ListLabel 72"/>
+    <w:qFormat/>
+    <w:rPr>
+      <w:rFonts w:cs="OpenSymbol"/>
+    </w:rPr>
+  </w:style>
+  <w:style w:type="character" w:styleId="ListLabel73">
+    <w:name w:val="ListLabel 73"/>
+    <w:qFormat/>
+    <w:rPr>
+      <w:rFonts w:cs="OpenSymbol"/>
+    </w:rPr>
+  </w:style>
+  <w:style w:type="character" w:styleId="ListLabel74">
+    <w:name w:val="ListLabel 74"/>
+    <w:qFormat/>
+    <w:rPr>
+      <w:rFonts w:ascii="Roboto;sans-serif" w:hAnsi="Roboto;sans-serif" w:cs="OpenSymbol"/>
+      <w:b w:val="false"/>
+      <w:sz w:val="24"/>
+    </w:rPr>
+  </w:style>
+  <w:style w:type="character" w:styleId="ListLabel75">
+    <w:name w:val="ListLabel 75"/>
+    <w:qFormat/>
+    <w:rPr>
+      <w:rFonts w:cs="OpenSymbol"/>
+    </w:rPr>
+  </w:style>
+  <w:style w:type="character" w:styleId="ListLabel76">
+    <w:name w:val="ListLabel 76"/>
+    <w:qFormat/>
+    <w:rPr>
+      <w:rFonts w:cs="OpenSymbol"/>
+    </w:rPr>
+  </w:style>
+  <w:style w:type="character" w:styleId="ListLabel77">
+    <w:name w:val="ListLabel 77"/>
+    <w:qFormat/>
+    <w:rPr>
+      <w:rFonts w:cs="OpenSymbol"/>
+    </w:rPr>
+  </w:style>
+  <w:style w:type="character" w:styleId="ListLabel78">
+    <w:name w:val="ListLabel 78"/>
+    <w:qFormat/>
+    <w:rPr>
+      <w:rFonts w:cs="OpenSymbol"/>
+    </w:rPr>
+  </w:style>
+  <w:style w:type="character" w:styleId="ListLabel79">
+    <w:name w:val="ListLabel 79"/>
+    <w:qFormat/>
+    <w:rPr>
+      <w:rFonts w:cs="OpenSymbol"/>
+    </w:rPr>
+  </w:style>
+  <w:style w:type="character" w:styleId="ListLabel80">
+    <w:name w:val="ListLabel 80"/>
+    <w:qFormat/>
+    <w:rPr>
+      <w:rFonts w:cs="OpenSymbol"/>
+    </w:rPr>
+  </w:style>
+  <w:style w:type="character" w:styleId="ListLabel81">
+    <w:name w:val="ListLabel 81"/>
+    <w:qFormat/>
+    <w:rPr>
+      <w:rFonts w:cs="OpenSymbol"/>
+    </w:rPr>
+  </w:style>
+  <w:style w:type="character" w:styleId="ListLabel82">
+    <w:name w:val="ListLabel 82"/>
+    <w:qFormat/>
+    <w:rPr>
+      <w:rFonts w:cs="OpenSymbol"/>
+    </w:rPr>
+  </w:style>
+  <w:style w:type="character" w:styleId="ListLabel83">
+    <w:name w:val="ListLabel 83"/>
+    <w:qFormat/>
+    <w:rPr>
+      <w:rFonts w:ascii="Roboto;sans-serif" w:hAnsi="Roboto;sans-serif" w:cs="OpenSymbol"/>
+      <w:b w:val="false"/>
+      <w:sz w:val="24"/>
+    </w:rPr>
+  </w:style>
+  <w:style w:type="character" w:styleId="ListLabel84">
+    <w:name w:val="ListLabel 84"/>
+    <w:qFormat/>
+    <w:rPr>
+      <w:rFonts w:cs="OpenSymbol"/>
+    </w:rPr>
+  </w:style>
+  <w:style w:type="character" w:styleId="ListLabel85">
+    <w:name w:val="ListLabel 85"/>
+    <w:qFormat/>
+    <w:rPr>
+      <w:rFonts w:cs="OpenSymbol"/>
+    </w:rPr>
+  </w:style>
+  <w:style w:type="character" w:styleId="ListLabel86">
+    <w:name w:val="ListLabel 86"/>
+    <w:qFormat/>
+    <w:rPr>
+      <w:rFonts w:cs="OpenSymbol"/>
+    </w:rPr>
+  </w:style>
+  <w:style w:type="character" w:styleId="ListLabel87">
+    <w:name w:val="ListLabel 87"/>
+    <w:qFormat/>
+    <w:rPr>
+      <w:rFonts w:cs="OpenSymbol"/>
+    </w:rPr>
+  </w:style>
+  <w:style w:type="character" w:styleId="ListLabel88">
+    <w:name w:val="ListLabel 88"/>
+    <w:qFormat/>
+    <w:rPr>
+      <w:rFonts w:cs="OpenSymbol"/>
+    </w:rPr>
+  </w:style>
+  <w:style w:type="character" w:styleId="ListLabel89">
+    <w:name w:val="ListLabel 89"/>
+    <w:qFormat/>
+    <w:rPr>
+      <w:rFonts w:cs="OpenSymbol"/>
+    </w:rPr>
+  </w:style>
+  <w:style w:type="character" w:styleId="ListLabel90">
+    <w:name w:val="ListLabel 90"/>
+    <w:qFormat/>
+    <w:rPr>
+      <w:rFonts w:cs="OpenSymbol"/>
+    </w:rPr>
+  </w:style>
+  <w:style w:type="character" w:styleId="ListLabel91">
+    <w:name w:val="ListLabel 91"/>
+    <w:qFormat/>
+    <w:rPr>
+      <w:rFonts w:cs="OpenSymbol"/>
+    </w:rPr>
+  </w:style>
+  <w:style w:type="character" w:styleId="ListLabel92">
+    <w:name w:val="ListLabel 92"/>
+    <w:qFormat/>
+    <w:rPr>
+      <w:rFonts w:ascii="Roboto;sans-serif" w:hAnsi="Roboto;sans-serif" w:cs="OpenSymbol"/>
+      <w:b w:val="false"/>
+      <w:sz w:val="24"/>
+    </w:rPr>
+  </w:style>
+  <w:style w:type="character" w:styleId="ListLabel93">
+    <w:name w:val="ListLabel 93"/>
+    <w:qFormat/>
+    <w:rPr>
+      <w:rFonts w:cs="OpenSymbol"/>
+    </w:rPr>
+  </w:style>
+  <w:style w:type="character" w:styleId="ListLabel94">
+    <w:name w:val="ListLabel 94"/>
+    <w:qFormat/>
+    <w:rPr>
+      <w:rFonts w:cs="OpenSymbol"/>
+    </w:rPr>
+  </w:style>
+  <w:style w:type="character" w:styleId="ListLabel95">
+    <w:name w:val="ListLabel 95"/>
+    <w:qFormat/>
+    <w:rPr>
+      <w:rFonts w:cs="OpenSymbol"/>
+    </w:rPr>
+  </w:style>
+  <w:style w:type="character" w:styleId="ListLabel96">
+    <w:name w:val="ListLabel 96"/>
+    <w:qFormat/>
+    <w:rPr>
+      <w:rFonts w:cs="OpenSymbol"/>
+    </w:rPr>
+  </w:style>
+  <w:style w:type="character" w:styleId="ListLabel97">
+    <w:name w:val="ListLabel 97"/>
+    <w:qFormat/>
+    <w:rPr>
+      <w:rFonts w:cs="OpenSymbol"/>
+    </w:rPr>
+  </w:style>
+  <w:style w:type="character" w:styleId="ListLabel98">
+    <w:name w:val="ListLabel 98"/>
+    <w:qFormat/>
+    <w:rPr>
+      <w:rFonts w:cs="OpenSymbol"/>
+    </w:rPr>
+  </w:style>
+  <w:style w:type="character" w:styleId="ListLabel99">
+    <w:name w:val="ListLabel 99"/>
+    <w:qFormat/>
+    <w:rPr>
+      <w:rFonts w:cs="OpenSymbol"/>
+    </w:rPr>
+  </w:style>
+  <w:style w:type="character" w:styleId="ListLabel100">
+    <w:name w:val="ListLabel 100"/>
+    <w:qFormat/>
+    <w:rPr>
+      <w:rFonts w:cs="OpenSymbol"/>
+    </w:rPr>
+  </w:style>
+  <w:style w:type="character" w:styleId="ListLabel101">
+    <w:name w:val="ListLabel 101"/>
+    <w:qFormat/>
+    <w:rPr>
+      <w:rFonts w:ascii="Roboto;sans-serif" w:hAnsi="Roboto;sans-serif" w:cs="OpenSymbol"/>
+      <w:b w:val="false"/>
+      <w:sz w:val="24"/>
+    </w:rPr>
+  </w:style>
+  <w:style w:type="character" w:styleId="ListLabel102">
+    <w:name w:val="ListLabel 102"/>
+    <w:qFormat/>
+    <w:rPr>
+      <w:rFonts w:cs="OpenSymbol"/>
+    </w:rPr>
+  </w:style>
+  <w:style w:type="character" w:styleId="ListLabel103">
+    <w:name w:val="ListLabel 103"/>
+    <w:qFormat/>
+    <w:rPr>
+      <w:rFonts w:cs="OpenSymbol"/>
+    </w:rPr>
+  </w:style>
+  <w:style w:type="character" w:styleId="ListLabel104">
+    <w:name w:val="ListLabel 104"/>
+    <w:qFormat/>
+    <w:rPr>
+      <w:rFonts w:cs="OpenSymbol"/>
+    </w:rPr>
+  </w:style>
+  <w:style w:type="character" w:styleId="ListLabel105">
+    <w:name w:val="ListLabel 105"/>
+    <w:qFormat/>
+    <w:rPr>
+      <w:rFonts w:cs="OpenSymbol"/>
+    </w:rPr>
+  </w:style>
+  <w:style w:type="character" w:styleId="ListLabel106">
+    <w:name w:val="ListLabel 106"/>
+    <w:qFormat/>
+    <w:rPr>
+      <w:rFonts w:cs="OpenSymbol"/>
+    </w:rPr>
+  </w:style>
+  <w:style w:type="character" w:styleId="ListLabel107">
+    <w:name w:val="ListLabel 107"/>
+    <w:qFormat/>
+    <w:rPr>
+      <w:rFonts w:cs="OpenSymbol"/>
+    </w:rPr>
+  </w:style>
+  <w:style w:type="character" w:styleId="ListLabel108">
+    <w:name w:val="ListLabel 108"/>
+    <w:qFormat/>
+    <w:rPr>
+      <w:rFonts w:cs="OpenSymbol"/>
+    </w:rPr>
+  </w:style>
+  <w:style w:type="character" w:styleId="ListLabel109">
+    <w:name w:val="ListLabel 109"/>
+    <w:qFormat/>
+    <w:rPr>
+      <w:rFonts w:cs="OpenSymbol"/>
+    </w:rPr>
+  </w:style>
+  <w:style w:type="character" w:styleId="ListLabel110">
+    <w:name w:val="ListLabel 110"/>
+    <w:qFormat/>
+    <w:rPr>
+      <w:rFonts w:ascii="Roboto;sans-serif" w:hAnsi="Roboto;sans-serif" w:cs="OpenSymbol"/>
+      <w:b w:val="false"/>
+      <w:sz w:val="24"/>
+    </w:rPr>
+  </w:style>
+  <w:style w:type="character" w:styleId="ListLabel111">
+    <w:name w:val="ListLabel 111"/>
+    <w:qFormat/>
+    <w:rPr>
+      <w:rFonts w:cs="OpenSymbol"/>
+    </w:rPr>
+  </w:style>
+  <w:style w:type="character" w:styleId="ListLabel112">
+    <w:name w:val="ListLabel 112"/>
+    <w:qFormat/>
+    <w:rPr>
+      <w:rFonts w:cs="OpenSymbol"/>
+    </w:rPr>
+  </w:style>
+  <w:style w:type="character" w:styleId="ListLabel113">
+    <w:name w:val="ListLabel 113"/>
+    <w:qFormat/>
+    <w:rPr>
+      <w:rFonts w:cs="OpenSymbol"/>
+    </w:rPr>
+  </w:style>
+  <w:style w:type="character" w:styleId="ListLabel114">
+    <w:name w:val="ListLabel 114"/>
+    <w:qFormat/>
+    <w:rPr>
+      <w:rFonts w:cs="OpenSymbol"/>
+    </w:rPr>
+  </w:style>
+  <w:style w:type="character" w:styleId="ListLabel115">
+    <w:name w:val="ListLabel 115"/>
+    <w:qFormat/>
+    <w:rPr>
+      <w:rFonts w:cs="OpenSymbol"/>
+    </w:rPr>
+  </w:style>
+  <w:style w:type="character" w:styleId="ListLabel116">
+    <w:name w:val="ListLabel 116"/>
+    <w:qFormat/>
+    <w:rPr>
+      <w:rFonts w:cs="OpenSymbol"/>
+    </w:rPr>
+  </w:style>
+  <w:style w:type="character" w:styleId="ListLabel117">
+    <w:name w:val="ListLabel 117"/>
+    <w:qFormat/>
+    <w:rPr>
+      <w:rFonts w:cs="OpenSymbol"/>
+    </w:rPr>
+  </w:style>
+  <w:style w:type="character" w:styleId="ListLabel118">
+    <w:name w:val="ListLabel 118"/>
+    <w:qFormat/>
+    <w:rPr>
+      <w:rFonts w:cs="OpenSymbol"/>
+    </w:rPr>
+  </w:style>
+  <w:style w:type="character" w:styleId="ListLabel119">
+    <w:name w:val="ListLabel 119"/>
+    <w:qFormat/>
+    <w:rPr>
+      <w:rFonts w:ascii="Roboto;sans-serif" w:hAnsi="Roboto;sans-serif"/>
+      <w:b w:val="false"/>
+      <w:i w:val="false"/>
+      <w:caps w:val="false"/>
+      <w:smallCaps w:val="false"/>
+      <w:strike w:val="false"/>
+      <w:dstrike w:val="false"/>
+      <w:color w:val="642891"/>
+      <w:spacing w:val="0"/>
+      <w:sz w:val="24"/>
+      <w:u w:val="none"/>
+      <w:effect w:val="none"/>
+    </w:rPr>
+  </w:style>
   <w:style w:type="paragraph" w:styleId="Heading">
     <w:name w:val="Heading"/>
     <w:basedOn w:val="Normal"/>
@@ -4201,7 +4962,6 @@
   <w:style w:type="paragraph" w:styleId="HorizontalLine">
     <w:name w:val="Horizontal Line"/>
     <w:basedOn w:val="Normal"/>
-    <w:next w:val="TextBody"/>
     <w:qFormat/>
     <w:pPr>
       <w:suppressLineNumbers/>
